--- a/download/CV Jan Zernisch - Software Engineer (EN).docx
+++ b/download/CV Jan Zernisch - Software Engineer (EN).docx
@@ -36,12 +36,12 @@
             <wp:extent cx="1440000" cy="1440000"/>
             <wp:effectExtent b="0" l="0" r="0" t="0"/>
             <wp:wrapSquare wrapText="bothSides" distB="114300" distT="114300" distL="114300" distR="114300"/>
-            <wp:docPr id="2" name="image4.png"/>
+            <wp:docPr id="2" name="image5.png"/>
             <a:graphic>
               <a:graphicData uri="http://schemas.openxmlformats.org/drawingml/2006/picture">
                 <pic:pic>
                   <pic:nvPicPr>
-                    <pic:cNvPr id="0" name="image4.png"/>
+                    <pic:cNvPr id="0" name="image5.png"/>
                     <pic:cNvPicPr preferRelativeResize="0"/>
                   </pic:nvPicPr>
                   <pic:blipFill>
@@ -375,12 +375,12 @@
                 <wp:inline distB="114300" distT="114300" distL="114300" distR="114300">
                   <wp:extent cx="450000" cy="450000"/>
                   <wp:effectExtent b="0" l="0" r="0" t="0"/>
-                  <wp:docPr id="1" name="image6.png"/>
+                  <wp:docPr id="1" name="image4.png"/>
                   <a:graphic>
                     <a:graphicData uri="http://schemas.openxmlformats.org/drawingml/2006/picture">
                       <pic:pic>
                         <pic:nvPicPr>
-                          <pic:cNvPr id="0" name="image6.png"/>
+                          <pic:cNvPr id="0" name="image4.png"/>
                           <pic:cNvPicPr preferRelativeResize="0"/>
                         </pic:nvPicPr>
                         <pic:blipFill>
@@ -547,7 +547,7 @@
         <w:rPr>
           <w:rtl w:val="0"/>
         </w:rPr>
-        <w:t xml:space="preserve"> Python · Django REST-Framework · Domain Driven Design · PostgreSQL · Docker · Github Actions · Microsoft Azure</w:t>
+        <w:t xml:space="preserve"> Python · Django REST-Framework · Domain Driven Design · PostgreSQL · Docker · Github Actions · Microsoft Azure · Microsoft Graph API · openpyxl · Excel</w:t>
       </w:r>
     </w:p>
     <w:p>
@@ -607,12 +607,12 @@
                 <wp:inline distB="114300" distT="114300" distL="114300" distR="114300">
                   <wp:extent cx="450000" cy="450000"/>
                   <wp:effectExtent b="0" l="0" r="0" t="0"/>
-                  <wp:docPr id="6" name="image3.jpg"/>
+                  <wp:docPr id="6" name="image2.jpg"/>
                   <a:graphic>
                     <a:graphicData uri="http://schemas.openxmlformats.org/drawingml/2006/picture">
                       <pic:pic>
                         <pic:nvPicPr>
-                          <pic:cNvPr id="0" name="image3.jpg"/>
+                          <pic:cNvPr id="0" name="image2.jpg"/>
                           <pic:cNvPicPr preferRelativeResize="0"/>
                         </pic:nvPicPr>
                         <pic:blipFill>
@@ -986,12 +986,12 @@
                 <wp:inline distB="114300" distT="114300" distL="114300" distR="114300">
                   <wp:extent cx="450000" cy="450000"/>
                   <wp:effectExtent b="0" l="0" r="0" t="0"/>
-                  <wp:docPr id="3" name="image5.jpg"/>
+                  <wp:docPr id="3" name="image3.jpg"/>
                   <a:graphic>
                     <a:graphicData uri="http://schemas.openxmlformats.org/drawingml/2006/picture">
                       <pic:pic>
                         <pic:nvPicPr>
-                          <pic:cNvPr id="0" name="image5.jpg"/>
+                          <pic:cNvPr id="0" name="image3.jpg"/>
                           <pic:cNvPicPr preferRelativeResize="0"/>
                         </pic:nvPicPr>
                         <pic:blipFill>
@@ -1585,12 +1585,12 @@
                 <wp:inline distB="114300" distT="114300" distL="114300" distR="114300">
                   <wp:extent cx="450000" cy="450000"/>
                   <wp:effectExtent b="0" l="0" r="0" t="0"/>
-                  <wp:docPr id="4" name="image2.jpg"/>
+                  <wp:docPr id="4" name="image6.jpg"/>
                   <a:graphic>
                     <a:graphicData uri="http://schemas.openxmlformats.org/drawingml/2006/picture">
                       <pic:pic>
                         <pic:nvPicPr>
-                          <pic:cNvPr id="0" name="image2.jpg"/>
+                          <pic:cNvPr id="0" name="image6.jpg"/>
                           <pic:cNvPicPr preferRelativeResize="0"/>
                         </pic:nvPicPr>
                         <pic:blipFill>

--- a/download/CV Jan Zernisch - Software Engineer (EN).docx
+++ b/download/CV Jan Zernisch - Software Engineer (EN).docx
@@ -36,12 +36,12 @@
             <wp:extent cx="1440000" cy="1440000"/>
             <wp:effectExtent b="0" l="0" r="0" t="0"/>
             <wp:wrapSquare wrapText="bothSides" distB="114300" distT="114300" distL="114300" distR="114300"/>
-            <wp:docPr id="2" name="image5.png"/>
+            <wp:docPr id="2" name="image6.png"/>
             <a:graphic>
               <a:graphicData uri="http://schemas.openxmlformats.org/drawingml/2006/picture">
                 <pic:pic>
                   <pic:nvPicPr>
-                    <pic:cNvPr id="0" name="image5.png"/>
+                    <pic:cNvPr id="0" name="image6.png"/>
                     <pic:cNvPicPr preferRelativeResize="0"/>
                   </pic:nvPicPr>
                   <pic:blipFill>
@@ -194,29 +194,34 @@
         <w:rPr>
           <w:rtl w:val="0"/>
         </w:rPr>
-        <w:t xml:space="preserve">🙋‍♂️ I'm Jan, passionate software engineer with focus on Python and Ruby. Having a background in mathematics, I’m also interested in Machine Learning and Data Science.</w:t>
-      </w:r>
-    </w:p>
-    <w:p>
-      <w:pPr>
-        <w:rPr/>
-      </w:pPr>
-      <w:r>
-        <w:rPr>
-          <w:rtl w:val="0"/>
-        </w:rPr>
-        <w:t xml:space="preserve">I have experience with larger event-based microservice architectures as well as with monolithic frameworks like Django or Ruby on Rails.</w:t>
-      </w:r>
-    </w:p>
-    <w:p>
-      <w:pPr>
-        <w:rPr/>
-      </w:pPr>
-      <w:r>
-        <w:rPr>
-          <w:rtl w:val="0"/>
-        </w:rPr>
-        <w:t xml:space="preserve">In addition to software design and architecture, I am also interested in agile methods and have also worked as an agile coach for some time, which helps me to think across roles and to build bridges in many areas. High quality is very important to me, which includes not only good design but also testing, which is why I like developing test-driven (TDD).</w:t>
+        <w:t xml:space="preserve">🙋‍♂️ My name is Jan and I am a passionate software developer with a mathematical background. In the past I have worked with a wide variety of technologies, but now have a focus on backend development in Python.</w:t>
+      </w:r>
+    </w:p>
+    <w:p>
+      <w:pPr>
+        <w:rPr/>
+      </w:pPr>
+      <w:r>
+        <w:rPr>
+          <w:rtl w:val="0"/>
+        </w:rPr>
+        <w:t xml:space="preserve">I am currently particularly interested in topics such as software architecture, Domain Driven Design and Machine Learning and am a big fan of Test Driven Development (TDD).</w:t>
+      </w:r>
+    </w:p>
+    <w:p>
+      <w:pPr>
+        <w:rPr/>
+      </w:pPr>
+      <w:r>
+        <w:rPr>
+          <w:rtl w:val="0"/>
+        </w:rPr>
+        <w:t xml:space="preserve">I also worked as an agile coach and as an interim product owner for a while, which often helps me to think across roles and adopt non-technical perspectives.</w:t>
+      </w:r>
+      <w:r>
+        <w:rPr>
+          <w:rtl w:val="0"/>
+        </w:rPr>
       </w:r>
     </w:p>
     <w:p>
@@ -224,99 +229,8 @@
         <w:pStyle w:val="Heading1"/>
         <w:rPr/>
       </w:pPr>
-      <w:bookmarkStart w:colFirst="0" w:colLast="0" w:name="_lnu9twg1kmut" w:id="4"/>
+      <w:bookmarkStart w:colFirst="0" w:colLast="0" w:name="_5sh58lh512k2" w:id="4"/>
       <w:bookmarkEnd w:id="4"/>
-      <w:r>
-        <w:rPr>
-          <w:rtl w:val="0"/>
-        </w:rPr>
-        <w:t xml:space="preserve">SKILLS</w:t>
-      </w:r>
-    </w:p>
-    <w:p>
-      <w:pPr>
-        <w:rPr/>
-      </w:pPr>
-      <w:r>
-        <w:rPr>
-          <w:b w:val="1"/>
-          <w:rtl w:val="0"/>
-        </w:rPr>
-        <w:t xml:space="preserve">Languages: </w:t>
-      </w:r>
-      <w:r>
-        <w:rPr>
-          <w:rtl w:val="0"/>
-        </w:rPr>
-        <w:t xml:space="preserve">Ruby · Python · JavaScript · TypeScript</w:t>
-      </w:r>
-    </w:p>
-    <w:p>
-      <w:pPr>
-        <w:rPr/>
-      </w:pPr>
-      <w:r>
-        <w:rPr>
-          <w:b w:val="1"/>
-          <w:rtl w:val="0"/>
-        </w:rPr>
-        <w:t xml:space="preserve">Frameworks/Libraries:</w:t>
-      </w:r>
-      <w:r>
-        <w:rPr>
-          <w:rtl w:val="0"/>
-        </w:rPr>
-        <w:t xml:space="preserve"> Flask · Django · NumPy · Pandas · scikit-learn · Tensorflow · Ruby On Rails · Sinatra · React</w:t>
-      </w:r>
-    </w:p>
-    <w:p>
-      <w:pPr>
-        <w:rPr/>
-      </w:pPr>
-      <w:r>
-        <w:rPr>
-          <w:b w:val="1"/>
-          <w:rtl w:val="0"/>
-        </w:rPr>
-        <w:t xml:space="preserve">Technologies/Tools: </w:t>
-      </w:r>
-      <w:r>
-        <w:rPr>
-          <w:rtl w:val="0"/>
-        </w:rPr>
-        <w:t xml:space="preserve">PostgreSQL · RabbitMQ · InfluxDB · Docker · Git · Github · Gitlab</w:t>
-      </w:r>
-    </w:p>
-    <w:p>
-      <w:pPr>
-        <w:rPr/>
-      </w:pPr>
-      <w:r>
-        <w:rPr>
-          <w:b w:val="1"/>
-          <w:rtl w:val="0"/>
-        </w:rPr>
-        <w:t xml:space="preserve">Other: </w:t>
-      </w:r>
-      <w:r>
-        <w:rPr>
-          <w:rtl w:val="0"/>
-        </w:rPr>
-        <w:t xml:space="preserve">TDD · CI/CD · DDD · Architecture · Machine Learning · Mathematics ·  Scrum · Kanban</w:t>
-      </w:r>
-      <w:r>
-        <w:rPr>
-          <w:rtl w:val="0"/>
-        </w:rPr>
-      </w:r>
-    </w:p>
-    <w:p>
-      <w:pPr>
-        <w:pStyle w:val="Heading1"/>
-        <w:rPr/>
-      </w:pPr>
-      <w:bookmarkStart w:colFirst="0" w:colLast="0" w:name="_5sh58lh512k2" w:id="5"/>
-      <w:bookmarkEnd w:id="5"/>
       <w:r>
         <w:rPr>
           <w:rtl w:val="0"/>
@@ -429,8 +343,8 @@
               <w:keepLines w:val="0"/>
               <w:rPr/>
             </w:pPr>
-            <w:bookmarkStart w:colFirst="0" w:colLast="0" w:name="_pgyyn56zwiy8" w:id="6"/>
-            <w:bookmarkEnd w:id="6"/>
+            <w:bookmarkStart w:colFirst="0" w:colLast="0" w:name="_pgyyn56zwiy8" w:id="5"/>
+            <w:bookmarkEnd w:id="5"/>
             <w:r>
               <w:rPr>
                 <w:rtl w:val="0"/>
@@ -511,8 +425,8 @@
         <w:spacing w:before="80" w:line="288" w:lineRule="auto"/>
         <w:rPr/>
       </w:pPr>
-      <w:bookmarkStart w:colFirst="0" w:colLast="0" w:name="_ffvh8fkjng6z" w:id="7"/>
-      <w:bookmarkEnd w:id="7"/>
+      <w:bookmarkStart w:colFirst="0" w:colLast="0" w:name="_ffvh8fkjng6z" w:id="6"/>
+      <w:bookmarkEnd w:id="6"/>
       <w:r>
         <w:rPr>
           <w:rtl w:val="0"/>
@@ -607,12 +521,12 @@
                 <wp:inline distB="114300" distT="114300" distL="114300" distR="114300">
                   <wp:extent cx="450000" cy="450000"/>
                   <wp:effectExtent b="0" l="0" r="0" t="0"/>
-                  <wp:docPr id="6" name="image2.jpg"/>
+                  <wp:docPr id="6" name="image3.jpg"/>
                   <a:graphic>
                     <a:graphicData uri="http://schemas.openxmlformats.org/drawingml/2006/picture">
                       <pic:pic>
                         <pic:nvPicPr>
-                          <pic:cNvPr id="0" name="image2.jpg"/>
+                          <pic:cNvPr id="0" name="image3.jpg"/>
                           <pic:cNvPicPr preferRelativeResize="0"/>
                         </pic:nvPicPr>
                         <pic:blipFill>
@@ -661,8 +575,8 @@
               <w:keepLines w:val="0"/>
               <w:rPr/>
             </w:pPr>
-            <w:bookmarkStart w:colFirst="0" w:colLast="0" w:name="_amxvwmts6t8y" w:id="8"/>
-            <w:bookmarkEnd w:id="8"/>
+            <w:bookmarkStart w:colFirst="0" w:colLast="0" w:name="_amxvwmts6t8y" w:id="7"/>
+            <w:bookmarkEnd w:id="7"/>
             <w:r>
               <w:rPr>
                 <w:rtl w:val="0"/>
@@ -743,8 +657,8 @@
         <w:spacing w:before="80" w:line="288" w:lineRule="auto"/>
         <w:rPr/>
       </w:pPr>
-      <w:bookmarkStart w:colFirst="0" w:colLast="0" w:name="_10kczkjruc8n" w:id="9"/>
-      <w:bookmarkEnd w:id="9"/>
+      <w:bookmarkStart w:colFirst="0" w:colLast="0" w:name="_10kczkjruc8n" w:id="8"/>
+      <w:bookmarkEnd w:id="8"/>
       <w:r>
         <w:rPr>
           <w:rtl w:val="0"/>
@@ -903,8 +817,8 @@
         <w:spacing w:before="80" w:line="288" w:lineRule="auto"/>
         <w:rPr/>
       </w:pPr>
-      <w:bookmarkStart w:colFirst="0" w:colLast="0" w:name="_1wxlu031fil0" w:id="10"/>
-      <w:bookmarkEnd w:id="10"/>
+      <w:bookmarkStart w:colFirst="0" w:colLast="0" w:name="_1wxlu031fil0" w:id="9"/>
+      <w:bookmarkEnd w:id="9"/>
       <w:r>
         <w:rPr>
           <w:rtl w:val="0"/>
@@ -986,12 +900,12 @@
                 <wp:inline distB="114300" distT="114300" distL="114300" distR="114300">
                   <wp:extent cx="450000" cy="450000"/>
                   <wp:effectExtent b="0" l="0" r="0" t="0"/>
-                  <wp:docPr id="3" name="image3.jpg"/>
+                  <wp:docPr id="3" name="image5.jpg"/>
                   <a:graphic>
                     <a:graphicData uri="http://schemas.openxmlformats.org/drawingml/2006/picture">
                       <pic:pic>
                         <pic:nvPicPr>
-                          <pic:cNvPr id="0" name="image3.jpg"/>
+                          <pic:cNvPr id="0" name="image5.jpg"/>
                           <pic:cNvPicPr preferRelativeResize="0"/>
                         </pic:nvPicPr>
                         <pic:blipFill>
@@ -1040,8 +954,8 @@
               <w:keepLines w:val="0"/>
               <w:rPr/>
             </w:pPr>
-            <w:bookmarkStart w:colFirst="0" w:colLast="0" w:name="_fntqxmrlwk6d" w:id="11"/>
-            <w:bookmarkEnd w:id="11"/>
+            <w:bookmarkStart w:colFirst="0" w:colLast="0" w:name="_fntqxmrlwk6d" w:id="10"/>
+            <w:bookmarkEnd w:id="10"/>
             <w:r>
               <w:rPr>
                 <w:rtl w:val="0"/>
@@ -1122,13 +1036,13 @@
         <w:spacing w:before="80" w:line="240" w:lineRule="auto"/>
         <w:rPr/>
       </w:pPr>
-      <w:bookmarkStart w:colFirst="0" w:colLast="0" w:name="_tmqr4vks59ht" w:id="12"/>
-      <w:bookmarkEnd w:id="12"/>
-      <w:r>
-        <w:rPr>
-          <w:rtl w:val="0"/>
-        </w:rPr>
-        <w:t xml:space="preserve">🚙 “Project e.GO Mobile” (Agile Coach &amp; Product Owner)</w:t>
+      <w:bookmarkStart w:colFirst="0" w:colLast="0" w:name="_tmqr4vks59ht" w:id="11"/>
+      <w:bookmarkEnd w:id="11"/>
+      <w:r>
+        <w:rPr>
+          <w:rtl w:val="0"/>
+        </w:rPr>
+        <w:t xml:space="preserve">🚙 “Project e.GO Mobile” (Agile Coach &amp; Interim Product Owner)</w:t>
       </w:r>
       <w:r>
         <w:rPr>
@@ -1265,8 +1179,8 @@
               <w:keepLines w:val="0"/>
               <w:rPr/>
             </w:pPr>
-            <w:bookmarkStart w:colFirst="0" w:colLast="0" w:name="_2xwff96x2yl3" w:id="13"/>
-            <w:bookmarkEnd w:id="13"/>
+            <w:bookmarkStart w:colFirst="0" w:colLast="0" w:name="_2xwff96x2yl3" w:id="12"/>
+            <w:bookmarkEnd w:id="12"/>
             <w:r>
               <w:rPr>
                 <w:rtl w:val="0"/>
@@ -1364,8 +1278,8 @@
         <w:spacing w:before="80" w:line="288" w:lineRule="auto"/>
         <w:rPr/>
       </w:pPr>
-      <w:bookmarkStart w:colFirst="0" w:colLast="0" w:name="_vd2vscb4mm06" w:id="14"/>
-      <w:bookmarkEnd w:id="14"/>
+      <w:bookmarkStart w:colFirst="0" w:colLast="0" w:name="_vd2vscb4mm06" w:id="13"/>
+      <w:bookmarkEnd w:id="13"/>
       <w:r>
         <w:rPr>
           <w:rtl w:val="0"/>
@@ -1429,8 +1343,8 @@
         <w:spacing w:before="80" w:line="288" w:lineRule="auto"/>
         <w:rPr/>
       </w:pPr>
-      <w:bookmarkStart w:colFirst="0" w:colLast="0" w:name="_5dqvngtnll0q" w:id="15"/>
-      <w:bookmarkEnd w:id="15"/>
+      <w:bookmarkStart w:colFirst="0" w:colLast="0" w:name="_5dqvngtnll0q" w:id="14"/>
+      <w:bookmarkEnd w:id="14"/>
       <w:r>
         <w:rPr>
           <w:rtl w:val="0"/>
@@ -1483,8 +1397,8 @@
         <w:spacing w:before="80" w:line="288" w:lineRule="auto"/>
         <w:rPr/>
       </w:pPr>
-      <w:bookmarkStart w:colFirst="0" w:colLast="0" w:name="_b43weijzoxw" w:id="16"/>
-      <w:bookmarkEnd w:id="16"/>
+      <w:bookmarkStart w:colFirst="0" w:colLast="0" w:name="_b43weijzoxw" w:id="15"/>
+      <w:bookmarkEnd w:id="15"/>
       <w:r>
         <w:rPr>
           <w:rtl w:val="0"/>
@@ -1585,12 +1499,12 @@
                 <wp:inline distB="114300" distT="114300" distL="114300" distR="114300">
                   <wp:extent cx="450000" cy="450000"/>
                   <wp:effectExtent b="0" l="0" r="0" t="0"/>
-                  <wp:docPr id="4" name="image6.jpg"/>
+                  <wp:docPr id="4" name="image2.jpg"/>
                   <a:graphic>
                     <a:graphicData uri="http://schemas.openxmlformats.org/drawingml/2006/picture">
                       <pic:pic>
                         <pic:nvPicPr>
-                          <pic:cNvPr id="0" name="image6.jpg"/>
+                          <pic:cNvPr id="0" name="image2.jpg"/>
                           <pic:cNvPicPr preferRelativeResize="0"/>
                         </pic:nvPicPr>
                         <pic:blipFill>
@@ -1639,8 +1553,8 @@
               <w:keepLines w:val="0"/>
               <w:rPr/>
             </w:pPr>
-            <w:bookmarkStart w:colFirst="0" w:colLast="0" w:name="_81b7g6v74l6y" w:id="17"/>
-            <w:bookmarkEnd w:id="17"/>
+            <w:bookmarkStart w:colFirst="0" w:colLast="0" w:name="_81b7g6v74l6y" w:id="16"/>
+            <w:bookmarkEnd w:id="16"/>
             <w:r>
               <w:rPr>
                 <w:rtl w:val="0"/>
@@ -1721,8 +1635,8 @@
         <w:spacing w:before="80" w:line="288" w:lineRule="auto"/>
         <w:rPr/>
       </w:pPr>
-      <w:bookmarkStart w:colFirst="0" w:colLast="0" w:name="_v9lakwocxcs9" w:id="18"/>
-      <w:bookmarkEnd w:id="18"/>
+      <w:bookmarkStart w:colFirst="0" w:colLast="0" w:name="_v9lakwocxcs9" w:id="17"/>
+      <w:bookmarkEnd w:id="17"/>
       <w:r>
         <w:rPr>
           <w:rtl w:val="0"/>
@@ -1788,8 +1702,8 @@
         <w:pStyle w:val="Heading1"/>
         <w:rPr/>
       </w:pPr>
-      <w:bookmarkStart w:colFirst="0" w:colLast="0" w:name="_pwnp1k6vsbh1" w:id="19"/>
-      <w:bookmarkEnd w:id="19"/>
+      <w:bookmarkStart w:colFirst="0" w:colLast="0" w:name="_pwnp1k6vsbh1" w:id="18"/>
+      <w:bookmarkEnd w:id="18"/>
       <w:r>
         <w:rPr>
           <w:rtl w:val="0"/>
@@ -1816,8 +1730,8 @@
           <w:szCs w:val="24"/>
         </w:rPr>
       </w:pPr>
-      <w:bookmarkStart w:colFirst="0" w:colLast="0" w:name="_jpv9v4b642w5" w:id="20"/>
-      <w:bookmarkEnd w:id="20"/>
+      <w:bookmarkStart w:colFirst="0" w:colLast="0" w:name="_jpv9v4b642w5" w:id="19"/>
+      <w:bookmarkEnd w:id="19"/>
       <w:r>
         <w:rPr>
           <w:b w:val="1"/>
@@ -1980,8 +1894,8 @@
           <w:color w:val="666666"/>
         </w:rPr>
       </w:pPr>
-      <w:bookmarkStart w:colFirst="0" w:colLast="0" w:name="_g32xs02zxdyk" w:id="21"/>
-      <w:bookmarkEnd w:id="21"/>
+      <w:bookmarkStart w:colFirst="0" w:colLast="0" w:name="_g32xs02zxdyk" w:id="20"/>
+      <w:bookmarkEnd w:id="20"/>
       <w:r>
         <w:rPr>
           <w:rtl w:val="0"/>
